--- a/BB-Introductie van het vak.docx
+++ b/BB-Introductie van het vak.docx
@@ -5,78 +5,103 @@
     <w:p>
       <w:pPr>
         <w:pStyle w:val="Titel"/>
-      </w:pPr>
-      <w:r>
-        <w:t xml:space="preserve">Introductie </w:t>
-      </w:r>
+        <w:jc w:val="both"/>
+        <w:rPr>
+          <w:sz w:val="51"/>
+          <w:szCs w:val="51"/>
+        </w:rPr>
+      </w:pPr>
       <w:proofErr w:type="spellStart"/>
       <w:r>
+        <w:rPr>
+          <w:sz w:val="51"/>
+          <w:szCs w:val="51"/>
+        </w:rPr>
         <w:t>Biostatica</w:t>
       </w:r>
       <w:proofErr w:type="spellEnd"/>
       <w:r>
-        <w:t xml:space="preserve"> –</w:t>
-      </w:r>
-      <w:r>
-        <w:t xml:space="preserve"> </w:t>
-      </w:r>
-      <w:proofErr w:type="spellStart"/>
-      <w:r>
-        <w:t>Matlab</w:t>
-      </w:r>
-      <w:proofErr w:type="spellEnd"/>
-    </w:p>
-    <w:p/>
-    <w:p>
-      <w:r>
-        <w:t xml:space="preserve">In de komende 4 weken ga je intensief aan de slag met </w:t>
-      </w:r>
-      <w:proofErr w:type="spellStart"/>
-      <w:r>
-        <w:t>Matlab</w:t>
-      </w:r>
-      <w:proofErr w:type="spellEnd"/>
-      <w:r>
-        <w:t xml:space="preserve">. </w:t>
-      </w:r>
-      <w:proofErr w:type="spellStart"/>
-      <w:r>
-        <w:t>Matlab</w:t>
-      </w:r>
-      <w:proofErr w:type="spellEnd"/>
-      <w:r>
-        <w:t xml:space="preserve"> is een programmeeromgeving.  Programmeren leer je door…</w:t>
-      </w:r>
-      <w:r>
-        <w:t xml:space="preserve"> veel</w:t>
-      </w:r>
-      <w:r>
-        <w:t xml:space="preserve"> te programmeren. </w:t>
-      </w:r>
-      <w:r>
-        <w:t xml:space="preserve">Deze </w:t>
-      </w:r>
-      <w:r>
-        <w:t xml:space="preserve">cursus is zo ingericht dat je voortdurend aan de slag gaat met </w:t>
-      </w:r>
-      <w:proofErr w:type="spellStart"/>
-      <w:r>
-        <w:t>Matlab</w:t>
-      </w:r>
-      <w:proofErr w:type="spellEnd"/>
-      <w:r>
-        <w:t>. Hieronder beschrijven we kort hoe de cursus is opgebouwd.</w:t>
-      </w:r>
-      <w:r>
-        <w:t xml:space="preserve"> Kijk ook eens op de volgende pagina voor een schematisch weergave van dit de opbouw van dit vak.</w:t>
+        <w:rPr>
+          <w:sz w:val="51"/>
+          <w:szCs w:val="51"/>
+        </w:rPr>
+        <w:t xml:space="preserve"> – Matlab</w:t>
+      </w:r>
+    </w:p>
+    <w:p>
+      <w:pPr>
+        <w:spacing w:after="0"/>
+      </w:pPr>
+    </w:p>
+    <w:p>
+      <w:r>
+        <w:t xml:space="preserve">In de komende 5 weken ga je </w:t>
+      </w:r>
+      <w:r>
+        <w:rPr>
+          <w:b/>
+          <w:bCs/>
+        </w:rPr>
+        <w:t>intensief</w:t>
+      </w:r>
+      <w:r>
+        <w:t xml:space="preserve"> aan de slag met Matlab. Matlab is een programmeeromgeving en programmeertaal. Deze cursus is zo ingericht dat je voortdurend aan de slag gaat met Matlab. Hieronder beschrijven we kort hoe de cursus is opgebouwd. Kijk ook eens op de volgende pagina voor ee</w:t>
+      </w:r>
+      <w:r>
+        <w:t>n schematisch weergave van de opbouw van dit vak.</w:t>
       </w:r>
     </w:p>
     <w:p>
       <w:pPr>
         <w:pStyle w:val="Kop1"/>
-      </w:pPr>
-      <w:r>
-        <w:t>Werken op Zaal</w:t>
+        <w:jc w:val="both"/>
+      </w:pPr>
+      <w:r>
+        <w:t>Te doen vooraf aan 1</w:t>
+      </w:r>
+      <w:r>
+        <w:rPr>
+          <w:vertAlign w:val="superscript"/>
+        </w:rPr>
+        <w:t>ste</w:t>
+      </w:r>
+      <w:r>
+        <w:t xml:space="preserve"> lesactiviteit</w:t>
+      </w:r>
+    </w:p>
+    <w:p>
+      <w:r>
+        <w:rPr>
+          <w:b/>
+          <w:bCs/>
+          <w:i/>
+          <w:iCs/>
+          <w:color w:val="FF0000"/>
+        </w:rPr>
+        <w:t>Voor aanvang</w:t>
+      </w:r>
+      <w:r>
+        <w:t xml:space="preserve"> van het eerste practicum moet je Matlab hebben geïnstalleerd</w:t>
+      </w:r>
+      <w:r>
+        <w:t xml:space="preserve"> op jouw laptop!  </w:t>
+      </w:r>
+      <w:hyperlink r:id="rId5" w:anchor="Matlab_installeren_op_eigen_computer" w:history="1">
+        <w:r>
+          <w:rPr>
+            <w:rStyle w:val="InternetLink"/>
+          </w:rPr>
+          <w:t>Zie voor installatie informatie deze weblink.</w:t>
+        </w:r>
+      </w:hyperlink>
+    </w:p>
+    <w:p>
+      <w:pPr>
+        <w:pStyle w:val="Kop1"/>
+        <w:jc w:val="both"/>
+      </w:pPr>
+      <w:r>
+        <w:t>Werken op Zaal en instructie</w:t>
       </w:r>
     </w:p>
     <w:p>
@@ -90,41 +115,19 @@
         <w:t>werken op zaal</w:t>
       </w:r>
       <w:r>
-        <w:t xml:space="preserve"> momenten (twee practica).</w:t>
-      </w:r>
-      <w:r>
-        <w:t xml:space="preserve"> </w:t>
-      </w:r>
-      <w:r>
-        <w:t xml:space="preserve">Op die practica momenten zal een docent zo en nu en dan zaken voordoen in </w:t>
-      </w:r>
-      <w:proofErr w:type="spellStart"/>
-      <w:r>
-        <w:t>Matlab</w:t>
-      </w:r>
-      <w:proofErr w:type="spellEnd"/>
-      <w:r>
-        <w:t>, dat noemen we een instructiemoment</w:t>
-      </w:r>
-      <w:r>
-        <w:t xml:space="preserve">. </w:t>
-      </w:r>
-      <w:r>
-        <w:t>Na elk instructiemoment ga</w:t>
-      </w:r>
-      <w:r>
-        <w:t xml:space="preserve"> je weer zelf aan de slag</w:t>
-      </w:r>
-      <w:r>
-        <w:t xml:space="preserve"> door verder te werken in de reader</w:t>
-      </w:r>
-      <w:r>
-        <w:t>.</w:t>
+        <w:t xml:space="preserve"> momenten (twee practica). Op die momenten zal een docent af en toe</w:t>
+      </w:r>
+      <w:r>
+        <w:t xml:space="preserve"> zaken voordoen in Matlab. Dat noemen we ee</w:t>
+      </w:r>
+      <w:r>
+        <w:t>n instructie moment. Na elke instructie ga je zelf weer aan de slag door verder te werken in de reader.</w:t>
       </w:r>
     </w:p>
     <w:p>
       <w:pPr>
         <w:pStyle w:val="Kop1"/>
+        <w:jc w:val="both"/>
       </w:pPr>
       <w:r>
         <w:t>Readers</w:t>
@@ -146,165 +149,174 @@
     </w:p>
     <w:p>
       <w:r>
-        <w:t xml:space="preserve">De readers zijn zo geschreven dat je er interactief mee aan de slag zal moeten gaan. Zo zal je met regelmaat in de tekst een opdracht zien (dikgedrukt). Het is dan de bedoeling dat je </w:t>
-      </w:r>
-      <w:r>
-        <w:t xml:space="preserve">die </w:t>
-      </w:r>
-      <w:r>
-        <w:t xml:space="preserve">in </w:t>
+        <w:t>De reade</w:t>
+      </w:r>
+      <w:r>
+        <w:t>rs zijn zo geschreven dat je er actief mee aan de slag zal moeten gaan. Zo zal je met regelmaat in de tekst een opdracht zien (</w:t>
+      </w:r>
+      <w:r>
+        <w:rPr>
+          <w:b/>
+          <w:bCs/>
+        </w:rPr>
+        <w:t>dikgedrukt</w:t>
+      </w:r>
+      <w:r>
+        <w:t>) en bevat elk hoofdstuk oefeningen die jij moet maken.</w:t>
+      </w:r>
+    </w:p>
+    <w:p>
+      <w:pPr>
+        <w:pStyle w:val="Kop1"/>
+        <w:jc w:val="both"/>
+      </w:pPr>
+      <w:r>
+        <w:t>Verwachte tijdbesteding</w:t>
+      </w:r>
+    </w:p>
+    <w:p>
+      <w:r>
+        <w:t>Dit vak telt voor 40% * 5 ECTS = 2 ECTS</w:t>
+      </w:r>
+      <w:r>
+        <w:t xml:space="preserve"> mee. Dat betekent dat je verwacht wordt ongeveer 56 klokuren aan dit vak te besteden. Per week zijn dat gemiddeld ongeveer 11 klokuren. </w:t>
+      </w:r>
+    </w:p>
+    <w:p>
+      <w:pPr>
+        <w:spacing w:after="0"/>
+      </w:pPr>
+      <w:r>
+        <w:t>De lesmomenten in de eerste 4 weken duren ongeveer 4 klokuren. Dan heb je ongeveer 7 klokuren per week over voor:</w:t>
+      </w:r>
+    </w:p>
+    <w:p>
+      <w:pPr>
+        <w:numPr>
+          <w:ilvl w:val="0"/>
+          <w:numId w:val="1"/>
+        </w:numPr>
+        <w:spacing w:after="0"/>
+      </w:pPr>
+      <w:r>
+        <w:t>de b</w:t>
+      </w:r>
+      <w:r>
+        <w:t>roodnodige zelfstudie</w:t>
+      </w:r>
+    </w:p>
+    <w:p>
+      <w:pPr>
+        <w:numPr>
+          <w:ilvl w:val="0"/>
+          <w:numId w:val="1"/>
+        </w:numPr>
+        <w:spacing w:after="0"/>
+      </w:pPr>
+      <w:r>
+        <w:t>het werken aan de week eindopdrachten</w:t>
+      </w:r>
+    </w:p>
+    <w:p>
+      <w:pPr>
+        <w:numPr>
+          <w:ilvl w:val="0"/>
+          <w:numId w:val="1"/>
+        </w:numPr>
+        <w:spacing w:after="0"/>
+      </w:pPr>
+      <w:r>
+        <w:t xml:space="preserve">het voorbereiden van het tentamen. </w:t>
+      </w:r>
+    </w:p>
+    <w:p>
+      <w:pPr>
+        <w:pStyle w:val="Kop1"/>
+        <w:jc w:val="both"/>
+      </w:pPr>
+      <w:r>
+        <w:t>Week eindopdrachten</w:t>
+      </w:r>
+    </w:p>
+    <w:p>
+      <w:r>
+        <w:t>Week 1 tot en met 4</w:t>
+      </w:r>
+      <w:r>
+        <w:t xml:space="preserve"> ontvang je via je </w:t>
       </w:r>
       <w:proofErr w:type="spellStart"/>
       <w:r>
-        <w:t>Matlab</w:t>
+        <w:t>HHs</w:t>
       </w:r>
       <w:proofErr w:type="spellEnd"/>
       <w:r>
-        <w:t xml:space="preserve"> gaat uitvoeren. Als je dat hebt gedaan</w:t>
-      </w:r>
-      <w:r>
-        <w:t>,</w:t>
-      </w:r>
-      <w:r>
-        <w:t xml:space="preserve"> kun </w:t>
-      </w:r>
-      <w:r>
-        <w:t>je</w:t>
-      </w:r>
-      <w:r>
-        <w:t xml:space="preserve"> verder lezen.</w:t>
-      </w:r>
-    </w:p>
-    <w:p>
-      <w:r>
-        <w:t xml:space="preserve">Aan het einde van elk hoofdstuk volgen vragen en/of opdrachten </w:t>
-      </w:r>
-      <w:r>
-        <w:t>(</w:t>
-      </w:r>
-      <w:r>
-        <w:t>met uitwerkingen</w:t>
-      </w:r>
-      <w:r>
-        <w:t>!)</w:t>
-      </w:r>
-      <w:r>
-        <w:t xml:space="preserve"> om de stof goed te kunnen oefenen.</w:t>
-      </w:r>
-    </w:p>
-    <w:p>
-      <w:pPr>
-        <w:pStyle w:val="Kop1"/>
-      </w:pPr>
-      <w:r>
-        <w:t>Week eindopdrachten</w:t>
-      </w:r>
-    </w:p>
-    <w:p>
-      <w:r>
-        <w:t xml:space="preserve">Elke week </w:t>
-      </w:r>
-      <w:r>
-        <w:t>ontvang</w:t>
-      </w:r>
-      <w:r>
-        <w:t xml:space="preserve"> je via je </w:t>
-      </w:r>
-      <w:proofErr w:type="spellStart"/>
-      <w:r>
-        <w:t>HHs</w:t>
-      </w:r>
-      <w:proofErr w:type="spellEnd"/>
-      <w:r>
-        <w:t xml:space="preserve"> emailadres (&lt;</w:t>
-      </w:r>
-      <w:proofErr w:type="spellStart"/>
-      <w:r>
-        <w:t>studentnummber</w:t>
-      </w:r>
-      <w:proofErr w:type="spellEnd"/>
-      <w:r>
-        <w:t xml:space="preserve">&gt;@student.hhhs.nl) een weekopdracht. Deze weekopdracht bestaat uit meerkeuze vragen en </w:t>
-      </w:r>
-      <w:proofErr w:type="spellStart"/>
-      <w:r>
-        <w:t>Matlab</w:t>
-      </w:r>
-      <w:proofErr w:type="spellEnd"/>
-      <w:r>
-        <w:t xml:space="preserve"> </w:t>
-      </w:r>
-      <w:r>
-        <w:t xml:space="preserve">opdrachten. Die vragen en opdrachten moet je in </w:t>
-      </w:r>
-      <w:proofErr w:type="spellStart"/>
-      <w:r>
-        <w:t>Matlab</w:t>
-      </w:r>
-      <w:proofErr w:type="spellEnd"/>
-      <w:r>
-        <w:t xml:space="preserve"> maken. </w:t>
-      </w:r>
-      <w:r>
-        <w:t>J</w:t>
-      </w:r>
-      <w:r>
-        <w:t xml:space="preserve">e </w:t>
-      </w:r>
-      <w:r>
-        <w:t xml:space="preserve">hebt dan </w:t>
-      </w:r>
-      <w:r>
-        <w:t xml:space="preserve">tot </w:t>
-      </w:r>
-      <w:r>
-        <w:t xml:space="preserve">en met de woensdag in de week daarna (tot </w:t>
-      </w:r>
-      <w:r>
-        <w:t>23:59u</w:t>
-      </w:r>
-      <w:r>
-        <w:t xml:space="preserve">) om de opdracht in te leveren. </w:t>
-      </w:r>
-      <w:r>
-        <w:t>Het inleveren van deze eindopdracht doe je via Blackboard.</w:t>
-      </w:r>
-    </w:p>
-    <w:p>
-      <w:r>
-        <w:t>Het maken van deze eindopdrachten is een test om te zien hoe goed je de stof hebt begrepen. Bovendien is het een hele goede voorbereiding op het tentamen. De eindopdrachten worden door ons nagekeken en je krijgt er een cijfer voor.</w:t>
-      </w:r>
-    </w:p>
-    <w:p>
-      <w:pPr>
-        <w:pStyle w:val="Kop2"/>
-      </w:pPr>
-      <w:r>
-        <w:t>Bonuspunt</w:t>
-      </w:r>
-    </w:p>
-    <w:p>
-      <w:r>
-        <w:t>Het cijfer voor de eindopdracht</w:t>
-      </w:r>
-      <w:r>
-        <w:t>en</w:t>
+        <w:t xml:space="preserve"> emailadres (</w:t>
+      </w:r>
+      <w:r>
+        <w:rPr>
+          <w:i/>
+          <w:iCs/>
+        </w:rPr>
+        <w:t>&lt;studentnummer&gt;</w:t>
+      </w:r>
+      <w:r>
+        <w:t>@student.hhs.nl) een week-</w:t>
+      </w:r>
+      <w:r>
+        <w:t>eindopdracht. Deze opdracht bestaat uit meerkeuze vrage</w:t>
+      </w:r>
+      <w:r>
+        <w:t xml:space="preserve">n </w:t>
       </w:r>
       <w:bookmarkStart w:id="0" w:name="_GoBack"/>
       <w:bookmarkEnd w:id="0"/>
       <w:r>
-        <w:t xml:space="preserve"> telt mee als bonus. Als je alle weekeindopdrachten goed maakt, kun je 1 bonuspunt verdienen. Dat bonuspunt wordt bij je tentamencijfer opgeteld</w:t>
-      </w:r>
-      <w:r>
-        <w:t xml:space="preserve"> (zie kopje Tentamen)</w:t>
-      </w:r>
-      <w:r>
-        <w:t xml:space="preserve">. </w:t>
+        <w:t xml:space="preserve">en Matlab opdrachten. Die  moet je in Matlab maken. Je hebt dan tot en met de woensdag in de week daarna (tot en met </w:t>
+      </w:r>
+      <w:r>
+        <w:t>23:59u) om de opdracht in te leveren. Het inleveren van deze week-</w:t>
+      </w:r>
+      <w:r>
+        <w:t>eindopdracht doe je via Blackboard.</w:t>
+      </w:r>
+    </w:p>
+    <w:p>
+      <w:r>
+        <w:t>Het zorgvuldig maken van de week-eind</w:t>
+      </w:r>
+      <w:r>
+        <w:t>opdracht</w:t>
+      </w:r>
+      <w:r>
+        <w:t>en is het de beste voorbereiding op het tentamen. De week-</w:t>
+      </w:r>
+      <w:r>
+        <w:t>eindopdrachten worden door ons nagekeken en je krijgt er een cijfer voor.</w:t>
       </w:r>
     </w:p>
     <w:p>
       <w:pPr>
         <w:pStyle w:val="Kop2"/>
+        <w:jc w:val="both"/>
+      </w:pPr>
+      <w:r>
+        <w:t>Bonuspunt</w:t>
+      </w:r>
+    </w:p>
+    <w:p>
+      <w:r>
+        <w:t>Het cijfer voor de eindopdrachten telt mee als bonus. Als je alle weekeindopdrachten goed maakt, kun je 1 bonuspunt ver</w:t>
+      </w:r>
+      <w:r>
+        <w:t xml:space="preserve">dienen. Dat bonuspunt wordt bij je tentamencijfer opgeteld (zie kopje Tentamen). </w:t>
+      </w:r>
+    </w:p>
+    <w:p>
+      <w:pPr>
+        <w:pStyle w:val="Kop2"/>
+        <w:spacing w:before="0"/>
+        <w:jc w:val="both"/>
       </w:pPr>
       <w:r>
         <w:t>Hoe moet je de eindopdracht inleveren?</w:t>
@@ -312,419 +324,416 @@
     </w:p>
     <w:p>
       <w:r>
-        <w:t xml:space="preserve">Wij </w:t>
-      </w:r>
-      <w:r>
-        <w:t>leveren een hulp-</w:t>
-      </w:r>
-      <w:r>
-        <w:t xml:space="preserve">bestand </w:t>
-      </w:r>
-      <w:r>
-        <w:t xml:space="preserve">aan die je kunt uitvoeren in </w:t>
+        <w:t>Wij leveren bij elke eindopdracht een hulp-bestand aan dat je moet uitvoeren in Matlab. Dat bestand pakt de door jou gemaakte vragen en</w:t>
+      </w:r>
+      <w:r>
+        <w:t xml:space="preserve"> opdrachten in (in een zip-bestand). Dat specifieke zipbestand moet je inleveren via Blackboard.  Let op! Je mag foldernamen en bestands</w:t>
+      </w:r>
+      <w:r>
+        <w:t>namen, door ons gemaakt, niet aanpassen!</w:t>
+      </w:r>
+    </w:p>
+    <w:p>
+      <w:pPr>
+        <w:pStyle w:val="Kop1"/>
+        <w:jc w:val="both"/>
+      </w:pPr>
+      <w:r>
+        <w:t>Tentamen</w:t>
+      </w:r>
+    </w:p>
+    <w:p>
+      <w:r>
+        <w:t>In lesweek 5 is er een toets waar je, m.b.v. Matlab, vragen en opdracht</w:t>
+      </w:r>
+      <w:r>
+        <w:t>en zal moeten uitvoeren. De stof van het tentamen is  afkomstig uit de week eindopdrachten. Als je de week eindopdrachten hebt gemaakt, weet je ook wat voor vragen je kunt verwachten op het tentamen.</w:t>
+      </w:r>
+    </w:p>
+    <w:p>
+      <w:r>
+        <w:rPr>
+          <w:b/>
+          <w:bCs/>
+          <w:color w:val="FF0000"/>
+        </w:rPr>
+        <w:t>In tegenstelling tot wat in het OER staat is er in leswe</w:t>
+      </w:r>
+      <w:r>
+        <w:rPr>
+          <w:b/>
+          <w:bCs/>
+          <w:color w:val="FF0000"/>
+        </w:rPr>
+        <w:t xml:space="preserve">ek 10 GEEN </w:t>
       </w:r>
       <w:proofErr w:type="spellStart"/>
       <w:r>
-        <w:t>Matlab</w:t>
+        <w:rPr>
+          <w:b/>
+          <w:bCs/>
+          <w:color w:val="FF0000"/>
+        </w:rPr>
+        <w:t>HerTentamen</w:t>
       </w:r>
       <w:proofErr w:type="spellEnd"/>
       <w:r>
-        <w:t xml:space="preserve">. Dat bestand pakt de door jou gemaakt vragen en opdracht in </w:t>
-      </w:r>
-      <w:r>
-        <w:t>(in een zip-bestand). Dat specifieke zipbestand, moet je inleveren via Blackboard.</w:t>
-      </w:r>
-      <w:r>
-        <w:t xml:space="preserve">  </w:t>
-      </w:r>
-      <w:r>
-        <w:t>Let op! Je mag foldernamen en bestandnamen van de eindopdracht niet aanpassen!</w:t>
-      </w:r>
-    </w:p>
-    <w:p>
-      <w:pPr>
-        <w:pStyle w:val="Kop1"/>
-      </w:pPr>
-      <w:r>
-        <w:t>Tentamen</w:t>
-      </w:r>
-    </w:p>
-    <w:p>
-      <w:r>
-        <w:t xml:space="preserve">In week 5 is er een toets waar je m.b.v. </w:t>
+        <w:rPr>
+          <w:b/>
+          <w:bCs/>
+          <w:color w:val="FF0000"/>
+        </w:rPr>
+        <w:t>!</w:t>
+      </w:r>
+    </w:p>
+    <w:p>
+      <w:pPr>
+        <w:pStyle w:val="Kop2"/>
+        <w:jc w:val="both"/>
+      </w:pPr>
+      <w:r>
+        <w:t>Berekening eindcijfer</w:t>
+      </w:r>
+    </w:p>
+    <w:p>
+      <w:r>
+        <w:t xml:space="preserve">Het cijfer voor het tentamen bestaat uit het bonuspunt voor de eindopdrachten (aangegeven in onderstaande formule met </w:t>
       </w:r>
       <w:proofErr w:type="spellStart"/>
       <w:r>
-        <w:t>Matlab</w:t>
-      </w:r>
-      <w:proofErr w:type="spellEnd"/>
-      <w:r>
-        <w:t xml:space="preserve"> vragen en opdrachten zal moeten </w:t>
-      </w:r>
-      <w:r>
-        <w:t>uitvoeren</w:t>
-      </w:r>
-      <w:r>
-        <w:t xml:space="preserve">. </w:t>
-      </w:r>
-      <w:r>
-        <w:t>De stof van het</w:t>
-      </w:r>
-      <w:r>
-        <w:t xml:space="preserve"> tentamen is afgeleid uit de week eindopdrachten. Als je de week eindopdrachten hebt gemaakt, dan weet je ook wat voor vragen je kunt verwachten op het tentamen.</w:t>
-      </w:r>
-    </w:p>
-    <w:p>
-      <w:r>
-        <w:t xml:space="preserve">Het tentamen telt voor 40% mee in het vak </w:t>
-      </w:r>
-      <w:proofErr w:type="spellStart"/>
-      <w:r>
-        <w:t>Biostatica</w:t>
-      </w:r>
-      <w:proofErr w:type="spellEnd"/>
-      <w:r>
-        <w:t xml:space="preserve">. </w:t>
-      </w:r>
-    </w:p>
-    <w:p>
-      <w:pPr>
-        <w:pStyle w:val="Kop2"/>
-      </w:pPr>
-      <w:r>
-        <w:t>Berekening eindcijfer</w:t>
-      </w:r>
-    </w:p>
-    <w:p>
-      <w:r>
-        <w:t>Het cijfer voor het tentamen bestaat uit de bonuspunt voor de eindopdrachten (aangegeven</w:t>
-      </w:r>
-      <w:r>
-        <w:t xml:space="preserve"> in onderstaande formule</w:t>
-      </w:r>
-      <w:r>
-        <w:t xml:space="preserve"> met </w:t>
-      </w:r>
-      <w:proofErr w:type="spellStart"/>
-      <w:r>
+        <w:rPr>
+          <w:i/>
+          <w:iCs/>
+        </w:rPr>
         <w:t>cijfer</w:t>
       </w:r>
       <w:r>
         <w:rPr>
+          <w:i/>
+          <w:iCs/>
           <w:vertAlign w:val="subscript"/>
         </w:rPr>
-        <w:t>n</w:t>
+        <w:t>wk</w:t>
       </w:r>
       <w:proofErr w:type="spellEnd"/>
       <w:r>
-        <w:t>, met n = 1..4).  Je kunt geen eindcijfer halen hoger dan een 10 of lager dan een 1. De berekening</w:t>
-      </w:r>
-      <w:r>
-        <w:t xml:space="preserve"> van het tentamencijfer</w:t>
-      </w:r>
-      <w:r>
-        <w:t xml:space="preserve"> is als volgt:</w:t>
-      </w:r>
-    </w:p>
-    <w:p>
+        <w:t xml:space="preserve">, met </w:t>
+      </w:r>
+      <w:proofErr w:type="spellStart"/>
+      <w:r>
+        <w:t>wk</w:t>
+      </w:r>
+      <w:proofErr w:type="spellEnd"/>
+      <w:r>
+        <w:t xml:space="preserve"> = 1-</w:t>
+      </w:r>
+      <w:r>
+        <w:t>4). De berekening van het tentamencijfer is als volgt:</w:t>
+      </w:r>
+    </w:p>
+    <w:p>
+      <w:pPr>
+        <w:rPr>
+          <w:sz w:val="20"/>
+        </w:rPr>
+      </w:pPr>
       <m:oMathPara>
+        <m:oMathParaPr>
+          <m:jc m:val="left"/>
+        </m:oMathParaPr>
         <m:oMath>
-          <m:func>
-            <m:funcPr>
+          <m:r>
+            <w:rPr>
+              <w:rFonts w:ascii="Cambria Math" w:hAnsi="Cambria Math"/>
+              <w:sz w:val="18"/>
+            </w:rPr>
+            <m:t>min</m:t>
+          </m:r>
+          <m:d>
+            <m:dPr>
               <m:ctrlPr>
                 <w:rPr>
                   <w:rFonts w:ascii="Cambria Math" w:hAnsi="Cambria Math"/>
-                  <w:lang w:eastAsia="nl-NL"/>
+                  <w:sz w:val="18"/>
                 </w:rPr>
               </m:ctrlPr>
-            </m:funcPr>
-            <m:fName>
-              <m:r>
-                <m:rPr>
-                  <m:sty m:val="p"/>
-                </m:rPr>
-                <w:rPr>
-                  <w:rFonts w:ascii="Cambria Math" w:hAnsi="Cambria Math"/>
-                  <w:lang w:eastAsia="nl-NL"/>
-                </w:rPr>
-                <m:t>min</m:t>
-              </m:r>
-            </m:fName>
+            </m:dPr>
             <m:e>
-              <m:d>
-                <m:dPr>
+              <m:nary>
+                <m:naryPr>
+                  <m:chr m:val="∑"/>
                   <m:ctrlPr>
                     <w:rPr>
                       <w:rFonts w:ascii="Cambria Math" w:hAnsi="Cambria Math"/>
-                      <w:lang w:eastAsia="nl-NL"/>
+                      <w:sz w:val="18"/>
                     </w:rPr>
                   </m:ctrlPr>
-                </m:dPr>
+                </m:naryPr>
+                <m:sub>
+                  <m:r>
+                    <w:rPr>
+                      <w:rFonts w:ascii="Cambria Math" w:hAnsi="Cambria Math"/>
+                      <w:sz w:val="18"/>
+                    </w:rPr>
+                    <m:t>wk</m:t>
+                  </m:r>
+                  <m:r>
+                    <w:rPr>
+                      <w:rFonts w:ascii="Cambria Math" w:hAnsi="Cambria Math"/>
+                      <w:sz w:val="18"/>
+                    </w:rPr>
+                    <m:t>=1</m:t>
+                  </m:r>
+                </m:sub>
+                <m:sup>
+                  <m:r>
+                    <w:rPr>
+                      <w:rFonts w:ascii="Cambria Math" w:hAnsi="Cambria Math"/>
+                      <w:sz w:val="18"/>
+                    </w:rPr>
+                    <m:t>k</m:t>
+                  </m:r>
+                  <m:r>
+                    <w:rPr>
+                      <w:rFonts w:ascii="Cambria Math" w:hAnsi="Cambria Math"/>
+                      <w:sz w:val="18"/>
+                    </w:rPr>
+                    <m:t>=</m:t>
+                  </m:r>
+                  <m:r>
+                    <w:rPr>
+                      <w:rFonts w:ascii="Cambria Math" w:hAnsi="Cambria Math"/>
+                      <w:sz w:val="18"/>
+                    </w:rPr>
+                    <m:t>4</m:t>
+                  </m:r>
+                </m:sup>
                 <m:e>
-                  <m:nary>
-                    <m:naryPr>
-                      <m:chr m:val="∑"/>
-                      <m:limLoc m:val="undOvr"/>
+                  <m:d>
+                    <m:dPr>
                       <m:ctrlPr>
                         <w:rPr>
                           <w:rFonts w:ascii="Cambria Math" w:hAnsi="Cambria Math"/>
-                          <w:lang w:eastAsia="nl-NL"/>
+                          <w:sz w:val="18"/>
                         </w:rPr>
                       </m:ctrlPr>
-                    </m:naryPr>
-                    <m:sub>
-                      <m:r>
-                        <w:rPr>
-                          <w:rFonts w:ascii="Cambria Math" w:hAnsi="Cambria Math"/>
-                          <w:lang w:eastAsia="nl-NL"/>
-                        </w:rPr>
-                        <m:t>n</m:t>
-                      </m:r>
-                      <m:r>
-                        <m:rPr>
-                          <m:sty m:val="p"/>
-                        </m:rPr>
-                        <w:rPr>
-                          <w:rFonts w:ascii="Cambria Math" w:hAnsi="Cambria Math"/>
-                          <w:lang w:eastAsia="nl-NL"/>
-                        </w:rPr>
-                        <m:t>=1</m:t>
-                      </m:r>
-                    </m:sub>
-                    <m:sup>
-                      <m:r>
-                        <w:rPr>
-                          <w:rFonts w:ascii="Cambria Math" w:hAnsi="Cambria Math"/>
-                          <w:lang w:eastAsia="nl-NL"/>
-                        </w:rPr>
-                        <m:t>k</m:t>
-                      </m:r>
-                      <m:r>
-                        <m:rPr>
-                          <m:sty m:val="p"/>
-                        </m:rPr>
-                        <w:rPr>
-                          <w:rFonts w:ascii="Cambria Math" w:hAnsi="Cambria Math"/>
-                          <w:lang w:eastAsia="nl-NL"/>
-                        </w:rPr>
-                        <m:t>=4</m:t>
-                      </m:r>
-                    </m:sup>
+                    </m:dPr>
                     <m:e>
-                      <m:d>
-                        <m:dPr>
+                      <m:f>
+                        <m:fPr>
                           <m:ctrlPr>
                             <w:rPr>
                               <w:rFonts w:ascii="Cambria Math" w:hAnsi="Cambria Math"/>
-                              <w:lang w:eastAsia="nl-NL"/>
+                              <w:sz w:val="18"/>
                             </w:rPr>
                           </m:ctrlPr>
-                        </m:dPr>
-                        <m:e>
-                          <m:f>
-                            <m:fPr>
+                        </m:fPr>
+                        <m:num>
+                          <m:d>
+                            <m:dPr>
                               <m:ctrlPr>
                                 <w:rPr>
                                   <w:rFonts w:ascii="Cambria Math" w:hAnsi="Cambria Math"/>
-                                  <w:lang w:eastAsia="nl-NL"/>
+                                  <w:sz w:val="18"/>
                                 </w:rPr>
                               </m:ctrlPr>
-                            </m:fPr>
-                            <m:num>
-                              <m:d>
-                                <m:dPr>
+                            </m:dPr>
+                            <m:e>
+                              <m:r>
+                                <w:rPr>
+                                  <w:rFonts w:ascii="Cambria Math" w:hAnsi="Cambria Math"/>
+                                  <w:sz w:val="18"/>
+                                </w:rPr>
+                                <m:t>cijfe</m:t>
+                              </m:r>
+                              <m:sSub>
+                                <m:sSubPr>
                                   <m:ctrlPr>
                                     <w:rPr>
                                       <w:rFonts w:ascii="Cambria Math" w:hAnsi="Cambria Math"/>
-                                      <w:lang w:eastAsia="nl-NL"/>
+                                      <w:sz w:val="18"/>
                                     </w:rPr>
                                   </m:ctrlPr>
-                                </m:dPr>
+                                </m:sSubPr>
                                 <m:e>
                                   <m:r>
                                     <w:rPr>
                                       <w:rFonts w:ascii="Cambria Math" w:hAnsi="Cambria Math"/>
-                                      <w:lang w:eastAsia="nl-NL"/>
+                                      <w:sz w:val="18"/>
                                     </w:rPr>
-                                    <m:t>cijfe</m:t>
+                                    <m:t>r</m:t>
                                   </m:r>
-                                  <m:sSub>
-                                    <m:sSubPr>
-                                      <m:ctrlPr>
-                                        <w:rPr>
-                                          <w:rFonts w:ascii="Cambria Math" w:hAnsi="Cambria Math"/>
-                                          <w:lang w:eastAsia="nl-NL"/>
-                                        </w:rPr>
-                                      </m:ctrlPr>
-                                    </m:sSubPr>
-                                    <m:e>
-                                      <m:r>
-                                        <w:rPr>
-                                          <w:rFonts w:ascii="Cambria Math" w:hAnsi="Cambria Math"/>
-                                          <w:lang w:eastAsia="nl-NL"/>
-                                        </w:rPr>
-                                        <m:t>r</m:t>
-                                      </m:r>
-                                    </m:e>
-                                    <m:sub>
-                                      <m:r>
-                                        <w:rPr>
-                                          <w:rFonts w:ascii="Cambria Math" w:hAnsi="Cambria Math"/>
-                                          <w:lang w:eastAsia="nl-NL"/>
-                                        </w:rPr>
-                                        <m:t>n</m:t>
-                                      </m:r>
-                                    </m:sub>
-                                  </m:sSub>
+                                </m:e>
+                                <m:sub>
                                   <m:r>
-                                    <m:rPr>
-                                      <m:sty m:val="p"/>
-                                    </m:rPr>
                                     <w:rPr>
                                       <w:rFonts w:ascii="Cambria Math" w:hAnsi="Cambria Math"/>
-                                      <w:lang w:eastAsia="nl-NL"/>
+                                      <w:sz w:val="18"/>
                                     </w:rPr>
-                                    <m:t>-1</m:t>
+                                    <m:t>wk</m:t>
                                   </m:r>
-                                </m:e>
-                              </m:d>
-                            </m:num>
-                            <m:den>
+                                </m:sub>
+                              </m:sSub>
                               <m:r>
-                                <m:rPr>
-                                  <m:sty m:val="p"/>
-                                </m:rPr>
                                 <w:rPr>
                                   <w:rFonts w:ascii="Cambria Math" w:hAnsi="Cambria Math"/>
-                                  <w:lang w:eastAsia="nl-NL"/>
+                                  <w:sz w:val="18"/>
                                 </w:rPr>
-                                <m:t>9</m:t>
+                                <m:t>-</m:t>
                               </m:r>
-                            </m:den>
-                          </m:f>
-                          <m:r>
-                            <m:rPr>
-                              <m:sty m:val="p"/>
-                            </m:rPr>
-                            <w:rPr>
-                              <w:rFonts w:ascii="Cambria Math" w:hAnsi="Cambria Math"/>
-                              <w:lang w:eastAsia="nl-NL"/>
-                            </w:rPr>
-                            <m:t>∙</m:t>
-                          </m:r>
+                              <m:r>
+                                <w:rPr>
+                                  <w:rFonts w:ascii="Cambria Math" w:hAnsi="Cambria Math"/>
+                                  <w:sz w:val="18"/>
+                                </w:rPr>
+                                <m:t>1</m:t>
+                              </m:r>
+                            </m:e>
+                          </m:d>
+                        </m:num>
+                        <m:den>
                           <m:r>
                             <w:rPr>
                               <w:rFonts w:ascii="Cambria Math" w:hAnsi="Cambria Math"/>
-                              <w:lang w:eastAsia="nl-NL"/>
+                              <w:sz w:val="18"/>
                             </w:rPr>
-                            <m:t>k</m:t>
+                            <m:t>9</m:t>
                           </m:r>
-                        </m:e>
-                      </m:d>
-                    </m:e>
-                  </m:nary>
-                  <m:r>
-                    <m:rPr>
-                      <m:sty m:val="p"/>
-                    </m:rPr>
-                    <w:rPr>
-                      <w:rFonts w:ascii="Cambria Math" w:hAnsi="Cambria Math"/>
-                      <w:lang w:eastAsia="nl-NL"/>
-                    </w:rPr>
-                    <m:t>+</m:t>
-                  </m:r>
-                  <m:sSub>
-                    <m:sSubPr>
-                      <m:ctrlPr>
-                        <w:rPr>
-                          <w:rFonts w:ascii="Cambria Math" w:hAnsi="Cambria Math"/>
-                          <w:lang w:eastAsia="nl-NL"/>
-                        </w:rPr>
-                      </m:ctrlPr>
-                    </m:sSubPr>
-                    <m:e>
+                        </m:den>
+                      </m:f>
                       <m:r>
                         <w:rPr>
                           <w:rFonts w:ascii="Cambria Math" w:hAnsi="Cambria Math"/>
-                          <w:lang w:eastAsia="nl-NL"/>
+                          <w:sz w:val="18"/>
                         </w:rPr>
-                        <m:t>cijfer</m:t>
+                        <m:t>∙</m:t>
                       </m:r>
-                    </m:e>
-                    <m:sub>
                       <m:r>
                         <w:rPr>
                           <w:rFonts w:ascii="Cambria Math" w:hAnsi="Cambria Math"/>
-                          <w:lang w:eastAsia="nl-NL"/>
+                          <w:sz w:val="18"/>
                         </w:rPr>
-                        <m:t>TT</m:t>
+                        <m:t>k</m:t>
                       </m:r>
-                    </m:sub>
-                  </m:sSub>
-                  <m:r>
-                    <m:rPr>
-                      <m:sty m:val="p"/>
-                    </m:rPr>
+                    </m:e>
+                  </m:d>
+                </m:e>
+              </m:nary>
+              <m:r>
+                <w:rPr>
+                  <w:rFonts w:ascii="Cambria Math" w:hAnsi="Cambria Math"/>
+                  <w:sz w:val="18"/>
+                </w:rPr>
+                <m:t>+</m:t>
+              </m:r>
+              <m:sSub>
+                <m:sSubPr>
+                  <m:ctrlPr>
                     <w:rPr>
                       <w:rFonts w:ascii="Cambria Math" w:hAnsi="Cambria Math"/>
-                      <w:lang w:eastAsia="nl-NL"/>
+                      <w:sz w:val="18"/>
                     </w:rPr>
-                    <m:t xml:space="preserve">  </m:t>
-                  </m:r>
+                  </m:ctrlPr>
+                </m:sSubPr>
+                <m:e>
                   <m:r>
-                    <m:rPr>
-                      <m:sty m:val="b"/>
-                    </m:rPr>
                     <w:rPr>
                       <w:rFonts w:ascii="Cambria Math" w:hAnsi="Cambria Math"/>
-                      <w:lang w:eastAsia="nl-NL"/>
+                      <w:sz w:val="18"/>
                     </w:rPr>
-                    <m:t xml:space="preserve">, </m:t>
+                    <m:t>cijfer</m:t>
                   </m:r>
+                </m:e>
+                <m:sub>
                   <m:r>
-                    <m:rPr>
-                      <m:sty m:val="p"/>
-                    </m:rPr>
                     <w:rPr>
                       <w:rFonts w:ascii="Cambria Math" w:hAnsi="Cambria Math"/>
-                      <w:lang w:eastAsia="nl-NL"/>
+                      <w:sz w:val="18"/>
                     </w:rPr>
-                    <m:t>10</m:t>
+                    <m:t>TT</m:t>
                   </m:r>
-                </m:e>
-              </m:d>
+                </m:sub>
+              </m:sSub>
+              <m:r>
+                <w:rPr>
+                  <w:rFonts w:ascii="Cambria Math" w:hAnsi="Cambria Math"/>
+                  <w:sz w:val="18"/>
+                </w:rPr>
+                <m:t>,10</m:t>
+              </m:r>
             </m:e>
-          </m:func>
+          </m:d>
           <m:r>
-            <m:rPr>
-              <m:sty m:val="p"/>
-            </m:rPr>
             <w:rPr>
               <w:rFonts w:ascii="Cambria Math" w:hAnsi="Cambria Math"/>
-              <w:lang w:eastAsia="nl-NL"/>
+              <w:sz w:val="18"/>
             </w:rPr>
             <m:t>=</m:t>
           </m:r>
           <m:r>
             <w:rPr>
               <w:rFonts w:ascii="Cambria Math" w:hAnsi="Cambria Math"/>
-              <w:lang w:eastAsia="nl-NL"/>
+              <w:sz w:val="18"/>
             </w:rPr>
-            <m:t>eindcijfer</m:t>
+            <m:t>eindcijfe</m:t>
+          </m:r>
+          <m:r>
+            <w:rPr>
+              <w:rFonts w:ascii="Cambria Math" w:hAnsi="Cambria Math"/>
+              <w:sz w:val="18"/>
+            </w:rPr>
+            <m:t>r</m:t>
           </m:r>
         </m:oMath>
       </m:oMathPara>
     </w:p>
-    <w:p/>
+    <w:p>
+      <w:pPr>
+        <w:pStyle w:val="Kop2"/>
+        <w:jc w:val="both"/>
+      </w:pPr>
+      <w:r>
+        <w:t>Vragen, opmerkingen en/of suggesties?</w:t>
+      </w:r>
+    </w:p>
     <w:p>
       <w:pPr>
         <w:sectPr>
           <w:pgSz w:w="11906" w:h="16838"/>
-          <w:pgMar w:top="720" w:right="720" w:bottom="720" w:left="720" w:header="708" w:footer="708" w:gutter="0"/>
-          <w:cols w:num="2" w:space="708"/>
-          <w:docGrid w:linePitch="360"/>
+          <w:pgMar w:top="720" w:right="480" w:bottom="720" w:left="488" w:header="0" w:footer="0" w:gutter="0"/>
+          <w:cols w:num="2" w:space="708" w:equalWidth="0">
+            <w:col w:w="5399" w:space="354"/>
+            <w:col w:w="5184"/>
+          </w:cols>
+          <w:formProt w:val="0"/>
+          <w:docGrid w:linePitch="240" w:charSpace="-2049"/>
         </w:sectPr>
       </w:pPr>
+      <w:r>
+        <w:t xml:space="preserve">Stuur een e-mail naar Mark </w:t>
+      </w:r>
+      <w:proofErr w:type="spellStart"/>
+      <w:r>
+        <w:t>Schrauwen</w:t>
+      </w:r>
+      <w:proofErr w:type="spellEnd"/>
+      <w:r>
+        <w:t xml:space="preserve"> (</w:t>
+      </w:r>
+      <w:hyperlink r:id="rId6">
+        <w:r>
+          <w:rPr>
+            <w:rStyle w:val="InternetLink"/>
+          </w:rPr>
+          <w:t>mjschrau@hhs.nl</w:t>
+        </w:r>
+      </w:hyperlink>
+      <w:r>
+        <w:t xml:space="preserve">) of kom bij mij langs </w:t>
+      </w:r>
+      <w:r>
+        <w:t>(RZ 2.17.1).</w:t>
+      </w:r>
     </w:p>
     <w:p>
       <w:r>
@@ -734,10 +743,18 @@
         </w:rPr>
         <w:lastRenderedPageBreak/>
         <w:drawing>
-          <wp:inline distT="0" distB="0" distL="0" distR="0">
-            <wp:extent cx="9777730" cy="5499735"/>
-            <wp:effectExtent l="0" t="0" r="0" b="5715"/>
-            <wp:docPr id="11" name="Afbeelding 11"/>
+          <wp:anchor distT="0" distB="0" distL="0" distR="0" simplePos="0" relativeHeight="2" behindDoc="0" locked="0" layoutInCell="1" allowOverlap="1">
+            <wp:simplePos x="0" y="0"/>
+            <wp:positionH relativeFrom="column">
+              <wp:align>center</wp:align>
+            </wp:positionH>
+            <wp:positionV relativeFrom="paragraph">
+              <wp:posOffset>635</wp:posOffset>
+            </wp:positionV>
+            <wp:extent cx="9777730" cy="5526405"/>
+            <wp:effectExtent l="0" t="0" r="0" b="0"/>
+            <wp:wrapSquare wrapText="largest"/>
+            <wp:docPr id="1" name="Image1"/>
             <wp:cNvGraphicFramePr>
               <a:graphicFrameLocks xmlns:a="http://schemas.openxmlformats.org/drawingml/2006/main" noChangeAspect="1"/>
             </wp:cNvGraphicFramePr>
@@ -745,25 +762,21 @@
               <a:graphicData uri="http://schemas.openxmlformats.org/drawingml/2006/picture">
                 <pic:pic xmlns:pic="http://schemas.openxmlformats.org/drawingml/2006/picture">
                   <pic:nvPicPr>
-                    <pic:cNvPr id="11" name="BiostaticaMatlabSchematischeOpbouw.emf"/>
-                    <pic:cNvPicPr/>
+                    <pic:cNvPr id="1" name="Image1"/>
+                    <pic:cNvPicPr>
+                      <a:picLocks noChangeAspect="1" noChangeArrowheads="1"/>
+                    </pic:cNvPicPr>
                   </pic:nvPicPr>
                   <pic:blipFill>
-                    <a:blip r:embed="rId5" cstate="print">
-                      <a:extLst>
-                        <a:ext uri="{28A0092B-C50C-407E-A947-70E740481C1C}">
-                          <a14:useLocalDpi xmlns:a14="http://schemas.microsoft.com/office/drawing/2010/main" val="0"/>
-                        </a:ext>
-                      </a:extLst>
-                    </a:blip>
+                    <a:blip r:embed="rId7"/>
                     <a:stretch>
                       <a:fillRect/>
                     </a:stretch>
                   </pic:blipFill>
-                  <pic:spPr>
+                  <pic:spPr bwMode="auto">
                     <a:xfrm>
                       <a:off x="0" y="0"/>
-                      <a:ext cx="9777730" cy="5499735"/>
+                      <a:ext cx="9777730" cy="5526405"/>
                     </a:xfrm>
                     <a:prstGeom prst="rect">
                       <a:avLst/>
@@ -772,7 +785,7 @@
                 </pic:pic>
               </a:graphicData>
             </a:graphic>
-          </wp:inline>
+          </wp:anchor>
         </w:drawing>
       </w:r>
     </w:p>
@@ -784,9 +797,10 @@
     </w:p>
     <w:sectPr>
       <w:pgSz w:w="16838" w:h="11906" w:orient="landscape"/>
-      <w:pgMar w:top="720" w:right="720" w:bottom="720" w:left="720" w:header="708" w:footer="708" w:gutter="0"/>
+      <w:pgMar w:top="720" w:right="720" w:bottom="720" w:left="720" w:header="0" w:footer="0" w:gutter="0"/>
       <w:cols w:space="708"/>
-      <w:docGrid w:linePitch="360"/>
+      <w:formProt w:val="0"/>
+      <w:docGrid w:linePitch="360" w:charSpace="-2049"/>
     </w:sectPr>
   </w:body>
 </w:document>
@@ -795,13 +809,13 @@
 <file path=word/numbering.xml><?xml version="1.0" encoding="utf-8"?>
 <w:numbering xmlns:wpc="http://schemas.microsoft.com/office/word/2010/wordprocessingCanvas" xmlns:mc="http://schemas.openxmlformats.org/markup-compatibility/2006" xmlns:o="urn:schemas-microsoft-com:office:office" xmlns:r="http://schemas.openxmlformats.org/officeDocument/2006/relationships" xmlns:m="http://schemas.openxmlformats.org/officeDocument/2006/math" xmlns:v="urn:schemas-microsoft-com:vml" xmlns:wp14="http://schemas.microsoft.com/office/word/2010/wordprocessingDrawing" xmlns:wp="http://schemas.openxmlformats.org/drawingml/2006/wordprocessingDrawing" xmlns:w10="urn:schemas-microsoft-com:office:word" xmlns:w="http://schemas.openxmlformats.org/wordprocessingml/2006/main" xmlns:w14="http://schemas.microsoft.com/office/word/2010/wordml" xmlns:w15="http://schemas.microsoft.com/office/word/2012/wordml" xmlns:wpg="http://schemas.microsoft.com/office/word/2010/wordprocessingGroup" xmlns:wpi="http://schemas.microsoft.com/office/word/2010/wordprocessingInk" xmlns:wne="http://schemas.microsoft.com/office/word/2006/wordml" xmlns:wps="http://schemas.microsoft.com/office/word/2010/wordprocessingShape" mc:Ignorable="w14 w15 wp14">
   <w:abstractNum w:abstractNumId="0" w15:restartNumberingAfterBreak="0">
-    <w:nsid w:val="29B378A4"/>
+    <w:nsid w:val="54602E26"/>
     <w:multiLevelType w:val="multilevel"/>
-    <w:tmpl w:val="025CEDE2"/>
+    <w:tmpl w:val="259AC6BC"/>
     <w:lvl w:ilvl="0">
       <w:start w:val="1"/>
-      <w:numFmt w:val="bullet"/>
-      <w:lvlText w:val=""/>
+      <w:numFmt w:val="decimal"/>
+      <w:lvlText w:val="%1."/>
       <w:lvlJc w:val="left"/>
       <w:pPr>
         <w:tabs>
@@ -809,15 +823,23 @@
         </w:tabs>
         <w:ind w:left="720" w:hanging="360"/>
       </w:pPr>
-      <w:rPr>
-        <w:rFonts w:ascii="Symbol" w:hAnsi="Symbol" w:hint="default"/>
-        <w:sz w:val="20"/>
-      </w:rPr>
     </w:lvl>
     <w:lvl w:ilvl="1">
       <w:start w:val="1"/>
-      <w:numFmt w:val="bullet"/>
-      <w:lvlText w:val="o"/>
+      <w:numFmt w:val="decimal"/>
+      <w:lvlText w:val="%2."/>
+      <w:lvlJc w:val="left"/>
+      <w:pPr>
+        <w:tabs>
+          <w:tab w:val="num" w:pos="1080"/>
+        </w:tabs>
+        <w:ind w:left="1080" w:hanging="360"/>
+      </w:pPr>
+    </w:lvl>
+    <w:lvl w:ilvl="2">
+      <w:start w:val="1"/>
+      <w:numFmt w:val="decimal"/>
+      <w:lvlText w:val="%3."/>
       <w:lvlJc w:val="left"/>
       <w:pPr>
         <w:tabs>
@@ -825,15 +847,23 @@
         </w:tabs>
         <w:ind w:left="1440" w:hanging="360"/>
       </w:pPr>
-      <w:rPr>
-        <w:rFonts w:ascii="Courier New" w:hAnsi="Courier New" w:hint="default"/>
-        <w:sz w:val="20"/>
-      </w:rPr>
     </w:lvl>
-    <w:lvl w:ilvl="2">
+    <w:lvl w:ilvl="3">
       <w:start w:val="1"/>
-      <w:numFmt w:val="bullet"/>
-      <w:lvlText w:val=""/>
+      <w:numFmt w:val="decimal"/>
+      <w:lvlText w:val="%4."/>
+      <w:lvlJc w:val="left"/>
+      <w:pPr>
+        <w:tabs>
+          <w:tab w:val="num" w:pos="1800"/>
+        </w:tabs>
+        <w:ind w:left="1800" w:hanging="360"/>
+      </w:pPr>
+    </w:lvl>
+    <w:lvl w:ilvl="4">
+      <w:start w:val="1"/>
+      <w:numFmt w:val="decimal"/>
+      <w:lvlText w:val="%5."/>
       <w:lvlJc w:val="left"/>
       <w:pPr>
         <w:tabs>
@@ -841,15 +871,23 @@
         </w:tabs>
         <w:ind w:left="2160" w:hanging="360"/>
       </w:pPr>
-      <w:rPr>
-        <w:rFonts w:ascii="Wingdings" w:hAnsi="Wingdings" w:hint="default"/>
-        <w:sz w:val="20"/>
-      </w:rPr>
     </w:lvl>
-    <w:lvl w:ilvl="3" w:tentative="1">
+    <w:lvl w:ilvl="5">
       <w:start w:val="1"/>
-      <w:numFmt w:val="bullet"/>
-      <w:lvlText w:val=""/>
+      <w:numFmt w:val="decimal"/>
+      <w:lvlText w:val="%6."/>
+      <w:lvlJc w:val="left"/>
+      <w:pPr>
+        <w:tabs>
+          <w:tab w:val="num" w:pos="2520"/>
+        </w:tabs>
+        <w:ind w:left="2520" w:hanging="360"/>
+      </w:pPr>
+    </w:lvl>
+    <w:lvl w:ilvl="6">
+      <w:start w:val="1"/>
+      <w:numFmt w:val="decimal"/>
+      <w:lvlText w:val="%7."/>
       <w:lvlJc w:val="left"/>
       <w:pPr>
         <w:tabs>
@@ -857,15 +895,23 @@
         </w:tabs>
         <w:ind w:left="2880" w:hanging="360"/>
       </w:pPr>
-      <w:rPr>
-        <w:rFonts w:ascii="Wingdings" w:hAnsi="Wingdings" w:hint="default"/>
-        <w:sz w:val="20"/>
-      </w:rPr>
     </w:lvl>
-    <w:lvl w:ilvl="4" w:tentative="1">
+    <w:lvl w:ilvl="7">
       <w:start w:val="1"/>
-      <w:numFmt w:val="bullet"/>
-      <w:lvlText w:val=""/>
+      <w:numFmt w:val="decimal"/>
+      <w:lvlText w:val="%8."/>
+      <w:lvlJc w:val="left"/>
+      <w:pPr>
+        <w:tabs>
+          <w:tab w:val="num" w:pos="3240"/>
+        </w:tabs>
+        <w:ind w:left="3240" w:hanging="360"/>
+      </w:pPr>
+    </w:lvl>
+    <w:lvl w:ilvl="8">
+      <w:start w:val="1"/>
+      <w:numFmt w:val="decimal"/>
+      <w:lvlText w:val="%9."/>
       <w:lvlJc w:val="left"/>
       <w:pPr>
         <w:tabs>
@@ -873,78 +919,108 @@
         </w:tabs>
         <w:ind w:left="3600" w:hanging="360"/>
       </w:pPr>
-      <w:rPr>
-        <w:rFonts w:ascii="Wingdings" w:hAnsi="Wingdings" w:hint="default"/>
-        <w:sz w:val="20"/>
-      </w:rPr>
     </w:lvl>
-    <w:lvl w:ilvl="5" w:tentative="1">
+  </w:abstractNum>
+  <w:abstractNum w:abstractNumId="1" w15:restartNumberingAfterBreak="0">
+    <w:nsid w:val="69DD1A8A"/>
+    <w:multiLevelType w:val="multilevel"/>
+    <w:tmpl w:val="A06608D4"/>
+    <w:lvl w:ilvl="0">
       <w:start w:val="1"/>
-      <w:numFmt w:val="bullet"/>
-      <w:lvlText w:val=""/>
+      <w:numFmt w:val="none"/>
+      <w:suff w:val="nothing"/>
+      <w:lvlText w:val=""/>
       <w:lvlJc w:val="left"/>
       <w:pPr>
-        <w:tabs>
-          <w:tab w:val="num" w:pos="4320"/>
-        </w:tabs>
-        <w:ind w:left="4320" w:hanging="360"/>
-      </w:pPr>
-      <w:rPr>
-        <w:rFonts w:ascii="Wingdings" w:hAnsi="Wingdings" w:hint="default"/>
-        <w:sz w:val="20"/>
-      </w:rPr>
+        <w:ind w:left="0" w:firstLine="0"/>
+      </w:pPr>
     </w:lvl>
-    <w:lvl w:ilvl="6" w:tentative="1">
+    <w:lvl w:ilvl="1">
       <w:start w:val="1"/>
-      <w:numFmt w:val="bullet"/>
-      <w:lvlText w:val=""/>
+      <w:numFmt w:val="none"/>
+      <w:suff w:val="nothing"/>
+      <w:lvlText w:val=""/>
       <w:lvlJc w:val="left"/>
       <w:pPr>
-        <w:tabs>
-          <w:tab w:val="num" w:pos="5040"/>
-        </w:tabs>
-        <w:ind w:left="5040" w:hanging="360"/>
-      </w:pPr>
-      <w:rPr>
-        <w:rFonts w:ascii="Wingdings" w:hAnsi="Wingdings" w:hint="default"/>
-        <w:sz w:val="20"/>
-      </w:rPr>
+        <w:ind w:left="0" w:firstLine="0"/>
+      </w:pPr>
     </w:lvl>
-    <w:lvl w:ilvl="7" w:tentative="1">
+    <w:lvl w:ilvl="2">
       <w:start w:val="1"/>
-      <w:numFmt w:val="bullet"/>
-      <w:lvlText w:val=""/>
+      <w:numFmt w:val="none"/>
+      <w:suff w:val="nothing"/>
+      <w:lvlText w:val=""/>
       <w:lvlJc w:val="left"/>
       <w:pPr>
-        <w:tabs>
-          <w:tab w:val="num" w:pos="5760"/>
-        </w:tabs>
-        <w:ind w:left="5760" w:hanging="360"/>
-      </w:pPr>
-      <w:rPr>
-        <w:rFonts w:ascii="Wingdings" w:hAnsi="Wingdings" w:hint="default"/>
-        <w:sz w:val="20"/>
-      </w:rPr>
+        <w:ind w:left="0" w:firstLine="0"/>
+      </w:pPr>
     </w:lvl>
-    <w:lvl w:ilvl="8" w:tentative="1">
+    <w:lvl w:ilvl="3">
       <w:start w:val="1"/>
-      <w:numFmt w:val="bullet"/>
-      <w:lvlText w:val=""/>
+      <w:numFmt w:val="none"/>
+      <w:suff w:val="nothing"/>
+      <w:lvlText w:val=""/>
       <w:lvlJc w:val="left"/>
       <w:pPr>
-        <w:tabs>
-          <w:tab w:val="num" w:pos="6480"/>
-        </w:tabs>
-        <w:ind w:left="6480" w:hanging="360"/>
-      </w:pPr>
-      <w:rPr>
-        <w:rFonts w:ascii="Wingdings" w:hAnsi="Wingdings" w:hint="default"/>
-        <w:sz w:val="20"/>
-      </w:rPr>
+        <w:ind w:left="0" w:firstLine="0"/>
+      </w:pPr>
+    </w:lvl>
+    <w:lvl w:ilvl="4">
+      <w:start w:val="1"/>
+      <w:numFmt w:val="none"/>
+      <w:suff w:val="nothing"/>
+      <w:lvlText w:val=""/>
+      <w:lvlJc w:val="left"/>
+      <w:pPr>
+        <w:ind w:left="0" w:firstLine="0"/>
+      </w:pPr>
+    </w:lvl>
+    <w:lvl w:ilvl="5">
+      <w:start w:val="1"/>
+      <w:numFmt w:val="none"/>
+      <w:suff w:val="nothing"/>
+      <w:lvlText w:val=""/>
+      <w:lvlJc w:val="left"/>
+      <w:pPr>
+        <w:ind w:left="0" w:firstLine="0"/>
+      </w:pPr>
+    </w:lvl>
+    <w:lvl w:ilvl="6">
+      <w:start w:val="1"/>
+      <w:numFmt w:val="none"/>
+      <w:suff w:val="nothing"/>
+      <w:lvlText w:val=""/>
+      <w:lvlJc w:val="left"/>
+      <w:pPr>
+        <w:ind w:left="0" w:firstLine="0"/>
+      </w:pPr>
+    </w:lvl>
+    <w:lvl w:ilvl="7">
+      <w:start w:val="1"/>
+      <w:numFmt w:val="none"/>
+      <w:suff w:val="nothing"/>
+      <w:lvlText w:val=""/>
+      <w:lvlJc w:val="left"/>
+      <w:pPr>
+        <w:ind w:left="0" w:firstLine="0"/>
+      </w:pPr>
+    </w:lvl>
+    <w:lvl w:ilvl="8">
+      <w:start w:val="1"/>
+      <w:numFmt w:val="none"/>
+      <w:suff w:val="nothing"/>
+      <w:lvlText w:val=""/>
+      <w:lvlJc w:val="left"/>
+      <w:pPr>
+        <w:ind w:left="0" w:firstLine="0"/>
+      </w:pPr>
     </w:lvl>
   </w:abstractNum>
   <w:num w:numId="1">
     <w:abstractNumId w:val="0"/>
+  </w:num>
+  <w:num w:numId="2">
+    <w:abstractNumId w:val="1"/>
   </w:num>
 </w:numbering>
 </file>
@@ -955,16 +1031,11 @@
     <w:rPrDefault>
       <w:rPr>
         <w:rFonts w:asciiTheme="minorHAnsi" w:eastAsiaTheme="minorHAnsi" w:hAnsiTheme="minorHAnsi" w:cstheme="minorBidi"/>
-        <w:sz w:val="22"/>
         <w:szCs w:val="22"/>
         <w:lang w:val="nl-NL" w:eastAsia="en-US" w:bidi="ar-SA"/>
       </w:rPr>
     </w:rPrDefault>
-    <w:pPrDefault>
-      <w:pPr>
-        <w:spacing w:after="160" w:line="259" w:lineRule="auto"/>
-      </w:pPr>
-    </w:pPrDefault>
+    <w:pPrDefault/>
   </w:docDefaults>
   <w:latentStyles w:defLockedState="0" w:defUIPriority="99" w:defSemiHidden="0" w:defUnhideWhenUsed="0" w:defQFormat="0" w:count="371">
     <w:lsdException w:name="Normal" w:uiPriority="0" w:qFormat="1"/>
@@ -1344,13 +1415,17 @@
     <w:qFormat/>
     <w:rsid w:val="009137D9"/>
     <w:pPr>
+      <w:spacing w:after="160" w:line="259" w:lineRule="auto"/>
       <w:jc w:val="both"/>
     </w:pPr>
+    <w:rPr>
+      <w:color w:val="00000A"/>
+      <w:sz w:val="22"/>
+    </w:rPr>
   </w:style>
   <w:style w:type="paragraph" w:styleId="Kop1">
     <w:name w:val="heading 1"/>
     <w:basedOn w:val="Standaard"/>
-    <w:next w:val="Standaard"/>
     <w:link w:val="Kop1Char"/>
     <w:uiPriority w:val="9"/>
     <w:qFormat/>
@@ -1359,19 +1434,19 @@
       <w:keepNext/>
       <w:keepLines/>
       <w:spacing w:before="240" w:after="0"/>
+      <w:jc w:val="left"/>
       <w:outlineLvl w:val="0"/>
     </w:pPr>
     <w:rPr>
       <w:rFonts w:asciiTheme="majorHAnsi" w:eastAsiaTheme="majorEastAsia" w:hAnsiTheme="majorHAnsi" w:cstheme="majorBidi"/>
-      <w:color w:val="2E74B5" w:themeColor="accent1" w:themeShade="BF"/>
-      <w:sz w:val="32"/>
+      <w:color w:val="FF8E00"/>
+      <w:sz w:val="30"/>
       <w:szCs w:val="32"/>
     </w:rPr>
   </w:style>
   <w:style w:type="paragraph" w:styleId="Kop2">
     <w:name w:val="heading 2"/>
     <w:basedOn w:val="Standaard"/>
-    <w:next w:val="Standaard"/>
     <w:link w:val="Kop2Char"/>
     <w:uiPriority w:val="9"/>
     <w:unhideWhenUsed/>
@@ -1381,12 +1456,14 @@
       <w:keepNext/>
       <w:keepLines/>
       <w:spacing w:before="40" w:after="0"/>
+      <w:jc w:val="left"/>
       <w:outlineLvl w:val="1"/>
     </w:pPr>
     <w:rPr>
       <w:rFonts w:asciiTheme="majorHAnsi" w:eastAsiaTheme="majorEastAsia" w:hAnsiTheme="majorHAnsi" w:cstheme="majorBidi"/>
-      <w:color w:val="2E74B5" w:themeColor="accent1" w:themeShade="BF"/>
-      <w:sz w:val="26"/>
+      <w:i/>
+      <w:color w:val="FF8E00"/>
+      <w:sz w:val="24"/>
       <w:szCs w:val="26"/>
     </w:rPr>
   </w:style>
@@ -1422,6 +1499,7 @@
     <w:basedOn w:val="Standaardalinea-lettertype"/>
     <w:link w:val="Kop1"/>
     <w:uiPriority w:val="9"/>
+    <w:qFormat/>
     <w:rsid w:val="00244213"/>
     <w:rPr>
       <w:rFonts w:asciiTheme="majorHAnsi" w:eastAsiaTheme="majorEastAsia" w:hAnsiTheme="majorHAnsi" w:cstheme="majorBidi"/>
@@ -1430,10 +1508,167 @@
       <w:szCs w:val="32"/>
     </w:rPr>
   </w:style>
+  <w:style w:type="character" w:customStyle="1" w:styleId="TitelChar">
+    <w:name w:val="Titel Char"/>
+    <w:basedOn w:val="Standaardalinea-lettertype"/>
+    <w:link w:val="Titel"/>
+    <w:uiPriority w:val="10"/>
+    <w:qFormat/>
+    <w:rsid w:val="00244213"/>
+    <w:rPr>
+      <w:rFonts w:asciiTheme="majorHAnsi" w:eastAsiaTheme="majorEastAsia" w:hAnsiTheme="majorHAnsi" w:cstheme="majorBidi"/>
+      <w:spacing w:val="-10"/>
+      <w:sz w:val="56"/>
+      <w:szCs w:val="56"/>
+    </w:rPr>
+  </w:style>
+  <w:style w:type="character" w:customStyle="1" w:styleId="Kop2Char">
+    <w:name w:val="Kop 2 Char"/>
+    <w:basedOn w:val="Standaardalinea-lettertype"/>
+    <w:link w:val="Kop2"/>
+    <w:uiPriority w:val="9"/>
+    <w:qFormat/>
+    <w:rsid w:val="00F0406A"/>
+    <w:rPr>
+      <w:rFonts w:asciiTheme="majorHAnsi" w:eastAsiaTheme="majorEastAsia" w:hAnsiTheme="majorHAnsi" w:cstheme="majorBidi"/>
+      <w:color w:val="2E74B5" w:themeColor="accent1" w:themeShade="BF"/>
+      <w:sz w:val="26"/>
+      <w:szCs w:val="26"/>
+    </w:rPr>
+  </w:style>
+  <w:style w:type="character" w:customStyle="1" w:styleId="ListLabel1">
+    <w:name w:val="ListLabel 1"/>
+    <w:qFormat/>
+    <w:rPr>
+      <w:sz w:val="20"/>
+    </w:rPr>
+  </w:style>
+  <w:style w:type="character" w:customStyle="1" w:styleId="ListLabel2">
+    <w:name w:val="ListLabel 2"/>
+    <w:qFormat/>
+    <w:rPr>
+      <w:sz w:val="20"/>
+    </w:rPr>
+  </w:style>
+  <w:style w:type="character" w:customStyle="1" w:styleId="ListLabel3">
+    <w:name w:val="ListLabel 3"/>
+    <w:qFormat/>
+    <w:rPr>
+      <w:sz w:val="20"/>
+    </w:rPr>
+  </w:style>
+  <w:style w:type="character" w:customStyle="1" w:styleId="ListLabel4">
+    <w:name w:val="ListLabel 4"/>
+    <w:qFormat/>
+    <w:rPr>
+      <w:sz w:val="20"/>
+    </w:rPr>
+  </w:style>
+  <w:style w:type="character" w:customStyle="1" w:styleId="ListLabel5">
+    <w:name w:val="ListLabel 5"/>
+    <w:qFormat/>
+    <w:rPr>
+      <w:sz w:val="20"/>
+    </w:rPr>
+  </w:style>
+  <w:style w:type="character" w:customStyle="1" w:styleId="ListLabel6">
+    <w:name w:val="ListLabel 6"/>
+    <w:qFormat/>
+    <w:rPr>
+      <w:sz w:val="20"/>
+    </w:rPr>
+  </w:style>
+  <w:style w:type="character" w:customStyle="1" w:styleId="ListLabel7">
+    <w:name w:val="ListLabel 7"/>
+    <w:qFormat/>
+    <w:rPr>
+      <w:sz w:val="20"/>
+    </w:rPr>
+  </w:style>
+  <w:style w:type="character" w:customStyle="1" w:styleId="ListLabel8">
+    <w:name w:val="ListLabel 8"/>
+    <w:qFormat/>
+    <w:rPr>
+      <w:sz w:val="20"/>
+    </w:rPr>
+  </w:style>
+  <w:style w:type="character" w:customStyle="1" w:styleId="ListLabel9">
+    <w:name w:val="ListLabel 9"/>
+    <w:qFormat/>
+    <w:rPr>
+      <w:sz w:val="20"/>
+    </w:rPr>
+  </w:style>
+  <w:style w:type="character" w:customStyle="1" w:styleId="InternetLink">
+    <w:name w:val="Internet Link"/>
+    <w:rPr>
+      <w:color w:val="000080"/>
+      <w:u w:val="single"/>
+    </w:rPr>
+  </w:style>
+  <w:style w:type="character" w:customStyle="1" w:styleId="NumberingSymbols">
+    <w:name w:val="Numbering Symbols"/>
+    <w:qFormat/>
+  </w:style>
+  <w:style w:type="paragraph" w:customStyle="1" w:styleId="Heading">
+    <w:name w:val="Heading"/>
+    <w:basedOn w:val="Standaard"/>
+    <w:next w:val="Plattetekst"/>
+    <w:qFormat/>
+    <w:pPr>
+      <w:keepNext/>
+      <w:spacing w:before="240" w:after="120"/>
+    </w:pPr>
+    <w:rPr>
+      <w:rFonts w:ascii="Liberation Sans" w:eastAsia="Droid Sans Fallback" w:hAnsi="Liberation Sans" w:cs="Droid Sans Devanagari"/>
+      <w:sz w:val="28"/>
+      <w:szCs w:val="28"/>
+    </w:rPr>
+  </w:style>
+  <w:style w:type="paragraph" w:styleId="Plattetekst">
+    <w:name w:val="Body Text"/>
+    <w:basedOn w:val="Standaard"/>
+    <w:pPr>
+      <w:spacing w:after="140" w:line="288" w:lineRule="auto"/>
+    </w:pPr>
+  </w:style>
+  <w:style w:type="paragraph" w:styleId="Lijst">
+    <w:name w:val="List"/>
+    <w:basedOn w:val="Plattetekst"/>
+    <w:rPr>
+      <w:rFonts w:cs="Droid Sans Devanagari"/>
+    </w:rPr>
+  </w:style>
+  <w:style w:type="paragraph" w:styleId="Bijschrift">
+    <w:name w:val="caption"/>
+    <w:basedOn w:val="Standaard"/>
+    <w:qFormat/>
+    <w:pPr>
+      <w:suppressLineNumbers/>
+      <w:spacing w:before="120" w:after="120"/>
+    </w:pPr>
+    <w:rPr>
+      <w:rFonts w:cs="Droid Sans Devanagari"/>
+      <w:i/>
+      <w:iCs/>
+      <w:sz w:val="24"/>
+      <w:szCs w:val="24"/>
+    </w:rPr>
+  </w:style>
+  <w:style w:type="paragraph" w:customStyle="1" w:styleId="Index">
+    <w:name w:val="Index"/>
+    <w:basedOn w:val="Standaard"/>
+    <w:qFormat/>
+    <w:pPr>
+      <w:suppressLineNumbers/>
+    </w:pPr>
+    <w:rPr>
+      <w:rFonts w:cs="Droid Sans Devanagari"/>
+    </w:rPr>
+  </w:style>
   <w:style w:type="paragraph" w:styleId="Titel">
     <w:name w:val="Title"/>
     <w:basedOn w:val="Standaard"/>
-    <w:next w:val="Standaard"/>
     <w:link w:val="TitelChar"/>
     <w:uiPriority w:val="10"/>
     <w:qFormat/>
@@ -1441,40 +1676,15 @@
     <w:pPr>
       <w:spacing w:after="0" w:line="240" w:lineRule="auto"/>
       <w:contextualSpacing/>
+      <w:jc w:val="left"/>
     </w:pPr>
     <w:rPr>
       <w:rFonts w:asciiTheme="majorHAnsi" w:eastAsiaTheme="majorEastAsia" w:hAnsiTheme="majorHAnsi" w:cstheme="majorBidi"/>
+      <w:b/>
+      <w:i/>
       <w:spacing w:val="-10"/>
-      <w:kern w:val="28"/>
       <w:sz w:val="56"/>
       <w:szCs w:val="56"/>
-    </w:rPr>
-  </w:style>
-  <w:style w:type="character" w:customStyle="1" w:styleId="TitelChar">
-    <w:name w:val="Titel Char"/>
-    <w:basedOn w:val="Standaardalinea-lettertype"/>
-    <w:link w:val="Titel"/>
-    <w:uiPriority w:val="10"/>
-    <w:rsid w:val="00244213"/>
-    <w:rPr>
-      <w:rFonts w:asciiTheme="majorHAnsi" w:eastAsiaTheme="majorEastAsia" w:hAnsiTheme="majorHAnsi" w:cstheme="majorBidi"/>
-      <w:spacing w:val="-10"/>
-      <w:kern w:val="28"/>
-      <w:sz w:val="56"/>
-      <w:szCs w:val="56"/>
-    </w:rPr>
-  </w:style>
-  <w:style w:type="character" w:customStyle="1" w:styleId="Kop2Char">
-    <w:name w:val="Kop 2 Char"/>
-    <w:basedOn w:val="Standaardalinea-lettertype"/>
-    <w:link w:val="Kop2"/>
-    <w:uiPriority w:val="9"/>
-    <w:rsid w:val="00F0406A"/>
-    <w:rPr>
-      <w:rFonts w:asciiTheme="majorHAnsi" w:eastAsiaTheme="majorEastAsia" w:hAnsiTheme="majorHAnsi" w:cstheme="majorBidi"/>
-      <w:color w:val="2E74B5" w:themeColor="accent1" w:themeShade="BF"/>
-      <w:sz w:val="26"/>
-      <w:szCs w:val="26"/>
     </w:rPr>
   </w:style>
 </w:styles>
